--- a/Day 8 21-Nov-2022/Day 8 MicroService Deep Dive.docx
+++ b/Day 8 21-Nov-2022/Day 8 MicroService Deep Dive.docx
@@ -52,15 +52,7 @@
         </w:numPr>
       </w:pPr>
       <w:r>
-        <w:t xml:space="preserve">Version Control System (Git &amp; </w:t>
-      </w:r>
-      <w:proofErr w:type="spellStart"/>
-      <w:r>
-        <w:t>Github</w:t>
-      </w:r>
-      <w:proofErr w:type="spellEnd"/>
-      <w:r>
-        <w:t>)</w:t>
+        <w:t>Version Control System (Git &amp; Github)</w:t>
       </w:r>
     </w:p>
     <w:p>
@@ -108,15 +100,7 @@
         </w:numPr>
       </w:pPr>
       <w:r>
-        <w:t>IDE (Eclipse EE IDE &amp; STS), Postman, MySQL Server 8.0.x, Git-</w:t>
-      </w:r>
-      <w:proofErr w:type="spellStart"/>
-      <w:r>
-        <w:t>scm</w:t>
-      </w:r>
-      <w:proofErr w:type="spellEnd"/>
-      <w:r>
-        <w:t xml:space="preserve">, </w:t>
+        <w:t xml:space="preserve">IDE (Eclipse EE IDE &amp; STS), Postman, MySQL Server 8.0.x, Git-scm, </w:t>
       </w:r>
     </w:p>
     <w:p>
@@ -194,15 +178,7 @@
     <w:p/>
     <w:p>
       <w:r>
-        <w:t xml:space="preserve">Add Eureka-Server dependency in spring boot project, add @EnableEurekaServer annotation to Starter class, add the following properties in </w:t>
-      </w:r>
-      <w:proofErr w:type="spellStart"/>
-      <w:r>
-        <w:t>application.properties</w:t>
-      </w:r>
-      <w:proofErr w:type="spellEnd"/>
-      <w:r>
-        <w:t xml:space="preserve"> file.</w:t>
+        <w:t>Add Eureka-Server dependency in spring boot project, add @EnableEurekaServer annotation to Starter class, add the following properties in application.properties file.</w:t>
       </w:r>
     </w:p>
     <w:p/>
@@ -255,21 +231,12 @@
                 <w:bCs/>
               </w:rPr>
             </w:pPr>
-            <w:proofErr w:type="spellStart"/>
             <w:r>
               <w:rPr>
                 <w:b/>
                 <w:bCs/>
               </w:rPr>
-              <w:t>Sl</w:t>
-            </w:r>
-            <w:proofErr w:type="spellEnd"/>
-            <w:r>
-              <w:rPr>
-                <w:b/>
-                <w:bCs/>
-              </w:rPr>
-              <w:t xml:space="preserve"> No</w:t>
+              <w:t>Sl No</w:t>
             </w:r>
           </w:p>
         </w:tc>
@@ -329,14 +296,7 @@
                 <w:b/>
                 <w:bCs/>
               </w:rPr>
-              <w:t xml:space="preserve">DB </w:t>
-            </w:r>
-            <w:r>
-              <w:rPr>
-                <w:b/>
-                <w:bCs/>
-              </w:rPr>
-              <w:t>Operation</w:t>
+              <w:t>DB Operation</w:t>
             </w:r>
           </w:p>
         </w:tc>
@@ -351,21 +311,12 @@
                 <w:bCs/>
               </w:rPr>
             </w:pPr>
-            <w:proofErr w:type="spellStart"/>
             <w:r>
               <w:rPr>
                 <w:b/>
                 <w:bCs/>
               </w:rPr>
-              <w:t>PayLoad</w:t>
-            </w:r>
-            <w:proofErr w:type="spellEnd"/>
-            <w:r>
-              <w:rPr>
-                <w:b/>
-                <w:bCs/>
-              </w:rPr>
-              <w:t xml:space="preserve"> (Argument)</w:t>
+              <w:t>PayLoad (Argument)</w:t>
             </w:r>
           </w:p>
         </w:tc>
@@ -436,13 +387,8 @@
             <w:tcW w:w="1384" w:type="dxa"/>
           </w:tcPr>
           <w:p>
-            <w:proofErr w:type="spellStart"/>
-            <w:r>
-              <w:t>findAll</w:t>
-            </w:r>
-            <w:proofErr w:type="spellEnd"/>
-            <w:r>
-              <w:t>()</w:t>
+            <w:r>
+              <w:t>findAll()</w:t>
             </w:r>
           </w:p>
         </w:tc>
@@ -513,13 +459,8 @@
             <w:tcW w:w="1384" w:type="dxa"/>
           </w:tcPr>
           <w:p>
-            <w:proofErr w:type="spellStart"/>
-            <w:r>
-              <w:t>findById</w:t>
-            </w:r>
-            <w:proofErr w:type="spellEnd"/>
-            <w:r>
-              <w:t>(int id)</w:t>
+            <w:r>
+              <w:t>findById(int id)</w:t>
             </w:r>
           </w:p>
         </w:tc>
@@ -559,15 +500,7 @@
           </w:tcPr>
           <w:p>
             <w:r>
-              <w:t xml:space="preserve">Select query with where condition using </w:t>
-            </w:r>
-            <w:proofErr w:type="spellStart"/>
-            <w:r>
-              <w:t>pkey</w:t>
-            </w:r>
-            <w:proofErr w:type="spellEnd"/>
-            <w:r>
-              <w:t xml:space="preserve"> value</w:t>
+              <w:t>Select query with where condition using pkey value</w:t>
             </w:r>
           </w:p>
         </w:tc>
@@ -600,15 +533,7 @@
           </w:tcPr>
           <w:p>
             <w:r>
-              <w:t xml:space="preserve">Save(Entity </w:t>
-            </w:r>
-            <w:proofErr w:type="spellStart"/>
-            <w:r>
-              <w:t>obj</w:t>
-            </w:r>
-            <w:proofErr w:type="spellEnd"/>
-            <w:r>
-              <w:t>)</w:t>
+              <w:t>Save(Entity obj)</w:t>
             </w:r>
           </w:p>
         </w:tc>
@@ -680,15 +605,7 @@
           </w:tcPr>
           <w:p>
             <w:r>
-              <w:t xml:space="preserve">Save(int id, Entity </w:t>
-            </w:r>
-            <w:proofErr w:type="spellStart"/>
-            <w:r>
-              <w:t>Obj</w:t>
-            </w:r>
-            <w:proofErr w:type="spellEnd"/>
-            <w:r>
-              <w:t>)</w:t>
+              <w:t>Save(int id, Entity Obj)</w:t>
             </w:r>
           </w:p>
         </w:tc>
@@ -707,13 +624,8 @@
             <w:tcW w:w="1368" w:type="dxa"/>
           </w:tcPr>
           <w:p>
-            <w:proofErr w:type="spellStart"/>
-            <w:r>
-              <w:t>pKey</w:t>
-            </w:r>
-            <w:proofErr w:type="spellEnd"/>
-            <w:r>
-              <w:t xml:space="preserve"> &amp; Entity Object</w:t>
+            <w:r>
+              <w:t>pKey &amp; Entity Object</w:t>
             </w:r>
           </w:p>
         </w:tc>
@@ -764,13 +676,8 @@
             <w:tcW w:w="1384" w:type="dxa"/>
           </w:tcPr>
           <w:p>
-            <w:proofErr w:type="spellStart"/>
-            <w:r>
-              <w:t>deleteById</w:t>
-            </w:r>
-            <w:proofErr w:type="spellEnd"/>
-            <w:r>
-              <w:t>(int id)</w:t>
+            <w:r>
+              <w:t>deleteById(int id)</w:t>
             </w:r>
           </w:p>
         </w:tc>
@@ -789,11 +696,9 @@
             <w:tcW w:w="1368" w:type="dxa"/>
           </w:tcPr>
           <w:p>
-            <w:proofErr w:type="spellStart"/>
             <w:r>
               <w:t>Pkey</w:t>
             </w:r>
-            <w:proofErr w:type="spellEnd"/>
           </w:p>
         </w:tc>
         <w:tc>
@@ -838,15 +743,7 @@
     </w:p>
     <w:p>
       <w:r>
-        <w:t xml:space="preserve">(Spring </w:t>
-      </w:r>
-      <w:proofErr w:type="spellStart"/>
-      <w:r>
-        <w:t>Initializr</w:t>
-      </w:r>
-      <w:proofErr w:type="spellEnd"/>
-      <w:r>
-        <w:t xml:space="preserve"> (start.spring.io), Using STS, Spring Boot CLI – Command Line Interface)</w:t>
+        <w:t>(Spring Initializr (start.spring.io), Using STS, Spring Boot CLI – Command Line Interface)</w:t>
       </w:r>
     </w:p>
     <w:p/>
@@ -1210,6 +1107,409 @@
       </w:hyperlink>
       <w:r>
         <w:t xml:space="preserve"> </w:t>
+      </w:r>
+    </w:p>
+    <w:p/>
+    <w:p/>
+    <w:p/>
+    <w:p>
+      <w:hyperlink r:id="rId10" w:history="1">
+        <w:r>
+          <w:rPr>
+            <w:rStyle w:val="Hyperlink"/>
+          </w:rPr>
+          <w:t>http://localhost:8082/movies/200</w:t>
+        </w:r>
+      </w:hyperlink>
+      <w:r>
+        <w:t xml:space="preserve"> </w:t>
+      </w:r>
+    </w:p>
+    <w:p>
+      <w:hyperlink r:id="rId11" w:history="1">
+        <w:r>
+          <w:rPr>
+            <w:rStyle w:val="Hyperlink"/>
+          </w:rPr>
+          <w:t>http://localhost:8083/ratings/user/200</w:t>
+        </w:r>
+      </w:hyperlink>
+      <w:r>
+        <w:t xml:space="preserve"> </w:t>
+      </w:r>
+    </w:p>
+    <w:p>
+      <w:hyperlink r:id="rId12" w:history="1">
+        <w:r>
+          <w:rPr>
+            <w:rStyle w:val="Hyperlink"/>
+          </w:rPr>
+          <w:t>http://localhost:8081/catalog/200</w:t>
+        </w:r>
+      </w:hyperlink>
+      <w:r>
+        <w:t xml:space="preserve"> </w:t>
+      </w:r>
+    </w:p>
+    <w:p/>
+    <w:p/>
+    <w:p>
+      <w:r>
+        <w:t xml:space="preserve">Spring Security </w:t>
+      </w:r>
+    </w:p>
+    <w:p>
+      <w:r>
+        <w:t>Securing your End points</w:t>
+      </w:r>
+    </w:p>
+    <w:p/>
+    <w:p>
+      <w:r>
+        <w:t>Restricting Access (Edit &amp; Delete access based on user role) and Providing Access (able to buy – only logged in user)</w:t>
+      </w:r>
+    </w:p>
+    <w:p/>
+    <w:p>
+      <w:r>
+        <w:t xml:space="preserve">Authentication &amp; Authorization </w:t>
+      </w:r>
+    </w:p>
+    <w:p/>
+    <w:p>
+      <w:r>
+        <w:lastRenderedPageBreak/>
+        <w:t xml:space="preserve">Authentication – Is the process of verifying the user’s credentials (username/email &amp; password, mobile&amp;otp etc.,) </w:t>
+      </w:r>
+      <w:r>
+        <w:t>– ensuring that the user is already registered.</w:t>
+      </w:r>
+    </w:p>
+    <w:p>
+      <w:r>
+        <w:t xml:space="preserve">Authorization </w:t>
+      </w:r>
+      <w:r>
+        <w:t>–</w:t>
+      </w:r>
+      <w:r>
+        <w:t xml:space="preserve"> </w:t>
+      </w:r>
+      <w:r>
+        <w:t>Is the process of checking whether the currently logged-in user has the permission to perform the given operation or not.</w:t>
+      </w:r>
+    </w:p>
+    <w:p/>
+    <w:p>
+      <w:r>
+        <w:t>Adding Spring Security as a dependency in spring boot will do</w:t>
+      </w:r>
+    </w:p>
+    <w:p>
+      <w:pPr>
+        <w:pStyle w:val="ListParagraph"/>
+        <w:numPr>
+          <w:ilvl w:val="0"/>
+          <w:numId w:val="3"/>
+        </w:numPr>
+      </w:pPr>
+      <w:r>
+        <w:t>Add two end points namely “/login” &amp;”/logout”</w:t>
+      </w:r>
+    </w:p>
+    <w:p>
+      <w:pPr>
+        <w:pStyle w:val="ListParagraph"/>
+        <w:numPr>
+          <w:ilvl w:val="0"/>
+          <w:numId w:val="3"/>
+        </w:numPr>
+      </w:pPr>
+      <w:r>
+        <w:t>Also creates a login form for login end point.</w:t>
+      </w:r>
+    </w:p>
+    <w:p>
+      <w:pPr>
+        <w:pStyle w:val="ListParagraph"/>
+        <w:numPr>
+          <w:ilvl w:val="0"/>
+          <w:numId w:val="3"/>
+        </w:numPr>
+      </w:pPr>
+      <w:r>
+        <w:t>When “/logout” URI is entered it will ensure the Logout operation from the user.</w:t>
+      </w:r>
+    </w:p>
+    <w:p>
+      <w:pPr>
+        <w:pStyle w:val="ListParagraph"/>
+        <w:numPr>
+          <w:ilvl w:val="0"/>
+          <w:numId w:val="3"/>
+        </w:numPr>
+      </w:pPr>
+      <w:r>
+        <w:t>It also configure a userdetails object and auto-generate a password for default user, that will be displayed in the console.</w:t>
+      </w:r>
+    </w:p>
+    <w:p/>
+    <w:p>
+      <w:r>
+        <w:t>CSRF -  Cross Site Request Forgery</w:t>
+      </w:r>
+    </w:p>
+    <w:p>
+      <w:r>
+        <w:t>CORS = Cross Origin Resource Sharing</w:t>
+      </w:r>
+    </w:p>
+    <w:p/>
+    <w:p>
+      <w:hyperlink r:id="rId13" w:history="1">
+        <w:r>
+          <w:rPr>
+            <w:rStyle w:val="Hyperlink"/>
+          </w:rPr>
+          <w:t>https://www.codeusingjava.com/boot/db</w:t>
+        </w:r>
+      </w:hyperlink>
+      <w:r>
+        <w:t xml:space="preserve"> </w:t>
+      </w:r>
+    </w:p>
+    <w:p/>
+    <w:p>
+      <w:r>
+        <w:t xml:space="preserve">JWT – JSON Web Token </w:t>
+      </w:r>
+    </w:p>
+    <w:p>
+      <w:r>
+        <w:t xml:space="preserve">Token based </w:t>
+      </w:r>
+      <w:r>
+        <w:t>Authentication &amp;</w:t>
+      </w:r>
+      <w:r>
+        <w:t xml:space="preserve"> Authorization</w:t>
+      </w:r>
+    </w:p>
+    <w:p>
+      <w:r>
+        <w:t>JWT contains 3 parts  (header+Payload(data)+Signature)</w:t>
+      </w:r>
+    </w:p>
+    <w:p>
+      <w:r>
+        <w:t xml:space="preserve">Encrypted with the help of Hashing Algorithms ( RSA, PSA, HSA, PSA 256/384/512 bit) </w:t>
+      </w:r>
+    </w:p>
+    <w:p/>
+    <w:p/>
+    <w:p>
+      <w:r>
+        <w:t>It will generate the token, /authenticate</w:t>
+      </w:r>
+    </w:p>
+    <w:p>
+      <w:r>
+        <w:t>Register, login end point, (POST)</w:t>
+      </w:r>
+    </w:p>
+    <w:p>
+      <w:r>
+        <w:t>Read (Get)</w:t>
+      </w:r>
+    </w:p>
+    <w:p/>
+    <w:p>
+      <w:r>
+        <w:t xml:space="preserve">Accessing Public APIs (Using Different Micro-service) Communication between micro-service using RestTemplate. </w:t>
+      </w:r>
+    </w:p>
+    <w:p>
+      <w:r>
+        <w:t>Spring Security</w:t>
+      </w:r>
+    </w:p>
+    <w:p>
+      <w:r>
+        <w:t>JWT (Authen &amp; Autho)</w:t>
+      </w:r>
+    </w:p>
+    <w:p>
+      <w:r>
+        <w:t>Examples</w:t>
+      </w:r>
+    </w:p>
+    <w:p>
+      <w:r>
+        <w:rPr>
+          <w:noProof/>
+        </w:rPr>
+        <w:lastRenderedPageBreak/>
+        <w:drawing>
+          <wp:inline distT="0" distB="0" distL="0" distR="0" wp14:anchorId="4360894A" wp14:editId="0FD557F4">
+            <wp:extent cx="4890247" cy="3402761"/>
+            <wp:effectExtent l="0" t="0" r="5715" b="7620"/>
+            <wp:docPr id="1" name="Picture 1"/>
+            <wp:cNvGraphicFramePr>
+              <a:graphicFrameLocks xmlns:a="http://schemas.openxmlformats.org/drawingml/2006/main" noChangeAspect="1"/>
+            </wp:cNvGraphicFramePr>
+            <a:graphic xmlns:a="http://schemas.openxmlformats.org/drawingml/2006/main">
+              <a:graphicData uri="http://schemas.openxmlformats.org/drawingml/2006/picture">
+                <pic:pic xmlns:pic="http://schemas.openxmlformats.org/drawingml/2006/picture">
+                  <pic:nvPicPr>
+                    <pic:cNvPr id="0" name="Picture 1"/>
+                    <pic:cNvPicPr>
+                      <a:picLocks noChangeAspect="1" noChangeArrowheads="1"/>
+                    </pic:cNvPicPr>
+                  </pic:nvPicPr>
+                  <pic:blipFill>
+                    <a:blip r:embed="rId14">
+                      <a:extLst>
+                        <a:ext uri="{28A0092B-C50C-407E-A947-70E740481C1C}">
+                          <a14:useLocalDpi xmlns:a14="http://schemas.microsoft.com/office/drawing/2010/main" val="0"/>
+                        </a:ext>
+                      </a:extLst>
+                    </a:blip>
+                    <a:srcRect/>
+                    <a:stretch>
+                      <a:fillRect/>
+                    </a:stretch>
+                  </pic:blipFill>
+                  <pic:spPr bwMode="auto">
+                    <a:xfrm>
+                      <a:off x="0" y="0"/>
+                      <a:ext cx="4907653" cy="3414873"/>
+                    </a:xfrm>
+                    <a:prstGeom prst="rect">
+                      <a:avLst/>
+                    </a:prstGeom>
+                    <a:noFill/>
+                    <a:ln>
+                      <a:noFill/>
+                    </a:ln>
+                  </pic:spPr>
+                </pic:pic>
+              </a:graphicData>
+            </a:graphic>
+          </wp:inline>
+        </w:drawing>
+      </w:r>
+    </w:p>
+    <w:p/>
+    <w:p>
+      <w:r>
+        <w:rPr>
+          <w:noProof/>
+        </w:rPr>
+        <w:drawing>
+          <wp:inline distT="0" distB="0" distL="0" distR="0" wp14:anchorId="69FA4BC2" wp14:editId="322BE7F1">
+            <wp:extent cx="5731510" cy="3202305"/>
+            <wp:effectExtent l="0" t="0" r="2540" b="0"/>
+            <wp:docPr id="2" name="Picture 2" descr="JWT Authentication Use case and Workflow"/>
+            <wp:cNvGraphicFramePr>
+              <a:graphicFrameLocks xmlns:a="http://schemas.openxmlformats.org/drawingml/2006/main" noChangeAspect="1"/>
+            </wp:cNvGraphicFramePr>
+            <a:graphic xmlns:a="http://schemas.openxmlformats.org/drawingml/2006/main">
+              <a:graphicData uri="http://schemas.openxmlformats.org/drawingml/2006/picture">
+                <pic:pic xmlns:pic="http://schemas.openxmlformats.org/drawingml/2006/picture">
+                  <pic:nvPicPr>
+                    <pic:cNvPr id="0" name="Picture 3" descr="JWT Authentication Use case and Workflow"/>
+                    <pic:cNvPicPr>
+                      <a:picLocks noChangeAspect="1" noChangeArrowheads="1"/>
+                    </pic:cNvPicPr>
+                  </pic:nvPicPr>
+                  <pic:blipFill>
+                    <a:blip r:embed="rId15">
+                      <a:extLst>
+                        <a:ext uri="{28A0092B-C50C-407E-A947-70E740481C1C}">
+                          <a14:useLocalDpi xmlns:a14="http://schemas.microsoft.com/office/drawing/2010/main" val="0"/>
+                        </a:ext>
+                      </a:extLst>
+                    </a:blip>
+                    <a:srcRect/>
+                    <a:stretch>
+                      <a:fillRect/>
+                    </a:stretch>
+                  </pic:blipFill>
+                  <pic:spPr bwMode="auto">
+                    <a:xfrm>
+                      <a:off x="0" y="0"/>
+                      <a:ext cx="5731510" cy="3202305"/>
+                    </a:xfrm>
+                    <a:prstGeom prst="rect">
+                      <a:avLst/>
+                    </a:prstGeom>
+                    <a:noFill/>
+                    <a:ln>
+                      <a:noFill/>
+                    </a:ln>
+                  </pic:spPr>
+                </pic:pic>
+              </a:graphicData>
+            </a:graphic>
+          </wp:inline>
+        </w:drawing>
+      </w:r>
+    </w:p>
+    <w:p/>
+    <w:p>
+      <w:r>
+        <w:rPr>
+          <w:noProof/>
+        </w:rPr>
+        <w:lastRenderedPageBreak/>
+        <w:drawing>
+          <wp:inline distT="0" distB="0" distL="0" distR="0" wp14:anchorId="04E237FA" wp14:editId="4F44BFB7">
+            <wp:extent cx="5731510" cy="2891155"/>
+            <wp:effectExtent l="0" t="0" r="2540" b="4445"/>
+            <wp:docPr id="3" name="Picture 3" descr="Spring Boot 2 JWT Authentication with Spring Security - BezKoder"/>
+            <wp:cNvGraphicFramePr>
+              <a:graphicFrameLocks xmlns:a="http://schemas.openxmlformats.org/drawingml/2006/main" noChangeAspect="1"/>
+            </wp:cNvGraphicFramePr>
+            <a:graphic xmlns:a="http://schemas.openxmlformats.org/drawingml/2006/main">
+              <a:graphicData uri="http://schemas.openxmlformats.org/drawingml/2006/picture">
+                <pic:pic xmlns:pic="http://schemas.openxmlformats.org/drawingml/2006/picture">
+                  <pic:nvPicPr>
+                    <pic:cNvPr id="0" name="Picture 5" descr="Spring Boot 2 JWT Authentication with Spring Security - BezKoder"/>
+                    <pic:cNvPicPr>
+                      <a:picLocks noChangeAspect="1" noChangeArrowheads="1"/>
+                    </pic:cNvPicPr>
+                  </pic:nvPicPr>
+                  <pic:blipFill>
+                    <a:blip r:embed="rId16">
+                      <a:extLst>
+                        <a:ext uri="{28A0092B-C50C-407E-A947-70E740481C1C}">
+                          <a14:useLocalDpi xmlns:a14="http://schemas.microsoft.com/office/drawing/2010/main" val="0"/>
+                        </a:ext>
+                      </a:extLst>
+                    </a:blip>
+                    <a:srcRect/>
+                    <a:stretch>
+                      <a:fillRect/>
+                    </a:stretch>
+                  </pic:blipFill>
+                  <pic:spPr bwMode="auto">
+                    <a:xfrm>
+                      <a:off x="0" y="0"/>
+                      <a:ext cx="5731510" cy="2891155"/>
+                    </a:xfrm>
+                    <a:prstGeom prst="rect">
+                      <a:avLst/>
+                    </a:prstGeom>
+                    <a:noFill/>
+                    <a:ln>
+                      <a:noFill/>
+                    </a:ln>
+                  </pic:spPr>
+                </pic:pic>
+              </a:graphicData>
+            </a:graphic>
+          </wp:inline>
+        </w:drawing>
       </w:r>
     </w:p>
     <w:p/>
@@ -1315,6 +1615,95 @@
     </w:lvl>
   </w:abstractNum>
   <w:abstractNum w:abstractNumId="1" w15:restartNumberingAfterBreak="0">
+    <w:nsid w:val="748869AA"/>
+    <w:multiLevelType w:val="hybridMultilevel"/>
+    <w:tmpl w:val="CE60DD8C"/>
+    <w:lvl w:ilvl="0" w:tplc="40090011">
+      <w:start w:val="1"/>
+      <w:numFmt w:val="decimal"/>
+      <w:lvlText w:val="%1)"/>
+      <w:lvlJc w:val="left"/>
+      <w:pPr>
+        <w:ind w:left="720" w:hanging="360"/>
+      </w:pPr>
+      <w:rPr>
+        <w:rFonts w:hint="default"/>
+      </w:rPr>
+    </w:lvl>
+    <w:lvl w:ilvl="1" w:tplc="40090019" w:tentative="1">
+      <w:start w:val="1"/>
+      <w:numFmt w:val="lowerLetter"/>
+      <w:lvlText w:val="%2."/>
+      <w:lvlJc w:val="left"/>
+      <w:pPr>
+        <w:ind w:left="1440" w:hanging="360"/>
+      </w:pPr>
+    </w:lvl>
+    <w:lvl w:ilvl="2" w:tplc="4009001B" w:tentative="1">
+      <w:start w:val="1"/>
+      <w:numFmt w:val="lowerRoman"/>
+      <w:lvlText w:val="%3."/>
+      <w:lvlJc w:val="right"/>
+      <w:pPr>
+        <w:ind w:left="2160" w:hanging="180"/>
+      </w:pPr>
+    </w:lvl>
+    <w:lvl w:ilvl="3" w:tplc="4009000F" w:tentative="1">
+      <w:start w:val="1"/>
+      <w:numFmt w:val="decimal"/>
+      <w:lvlText w:val="%4."/>
+      <w:lvlJc w:val="left"/>
+      <w:pPr>
+        <w:ind w:left="2880" w:hanging="360"/>
+      </w:pPr>
+    </w:lvl>
+    <w:lvl w:ilvl="4" w:tplc="40090019" w:tentative="1">
+      <w:start w:val="1"/>
+      <w:numFmt w:val="lowerLetter"/>
+      <w:lvlText w:val="%5."/>
+      <w:lvlJc w:val="left"/>
+      <w:pPr>
+        <w:ind w:left="3600" w:hanging="360"/>
+      </w:pPr>
+    </w:lvl>
+    <w:lvl w:ilvl="5" w:tplc="4009001B" w:tentative="1">
+      <w:start w:val="1"/>
+      <w:numFmt w:val="lowerRoman"/>
+      <w:lvlText w:val="%6."/>
+      <w:lvlJc w:val="right"/>
+      <w:pPr>
+        <w:ind w:left="4320" w:hanging="180"/>
+      </w:pPr>
+    </w:lvl>
+    <w:lvl w:ilvl="6" w:tplc="4009000F" w:tentative="1">
+      <w:start w:val="1"/>
+      <w:numFmt w:val="decimal"/>
+      <w:lvlText w:val="%7."/>
+      <w:lvlJc w:val="left"/>
+      <w:pPr>
+        <w:ind w:left="5040" w:hanging="360"/>
+      </w:pPr>
+    </w:lvl>
+    <w:lvl w:ilvl="7" w:tplc="40090019" w:tentative="1">
+      <w:start w:val="1"/>
+      <w:numFmt w:val="lowerLetter"/>
+      <w:lvlText w:val="%8."/>
+      <w:lvlJc w:val="left"/>
+      <w:pPr>
+        <w:ind w:left="5760" w:hanging="360"/>
+      </w:pPr>
+    </w:lvl>
+    <w:lvl w:ilvl="8" w:tplc="4009001B" w:tentative="1">
+      <w:start w:val="1"/>
+      <w:numFmt w:val="lowerRoman"/>
+      <w:lvlText w:val="%9."/>
+      <w:lvlJc w:val="right"/>
+      <w:pPr>
+        <w:ind w:left="6480" w:hanging="180"/>
+      </w:pPr>
+    </w:lvl>
+  </w:abstractNum>
+  <w:abstractNum w:abstractNumId="2" w15:restartNumberingAfterBreak="0">
     <w:nsid w:val="78E12EA1"/>
     <w:multiLevelType w:val="hybridMultilevel"/>
     <w:tmpl w:val="77E2BDAE"/>
@@ -1427,10 +1816,13 @@
     </w:lvl>
   </w:abstractNum>
   <w:num w:numId="1" w16cid:durableId="303773842">
-    <w:abstractNumId w:val="1"/>
+    <w:abstractNumId w:val="2"/>
   </w:num>
   <w:num w:numId="2" w16cid:durableId="1787264193">
     <w:abstractNumId w:val="0"/>
+  </w:num>
+  <w:num w:numId="3" w16cid:durableId="1026369367">
+    <w:abstractNumId w:val="1"/>
   </w:num>
 </w:numbering>
 </file>
